--- a/templates/tech-report-cover-eng.docx
+++ b/templates/tech-report-cover-eng.docx
@@ -292,6 +292,14 @@
                 <w:sz w:val="28"/>
                 <w:szCs w:val="28"/>
               </w:rPr>
+              <w:t>,</w:t>
+            </w:r>
+            <w:r>
+              <w:rPr>
+                <w:rFonts w:ascii="Microsoft Sans Serif" w:hAnsi="Microsoft Sans Serif" w:cs="Microsoft Sans Serif"/>
+                <w:sz w:val="28"/>
+                <w:szCs w:val="28"/>
+              </w:rPr>
               <w:t xml:space="preserve"> </w:t>
             </w:r>
             <w:r>
@@ -300,7 +308,7 @@
                 <w:sz w:val="28"/>
                 <w:szCs w:val="28"/>
               </w:rPr>
-              <w:t>Canada,</w:t>
+              <w:t>Canada</w:t>
             </w:r>
           </w:p>
           <w:p>
@@ -713,119 +721,7 @@
           <w:sz w:val="20"/>
           <w:lang w:val="fr-CA"/>
         </w:rPr>
-        <w:t xml:space="preserve">The </w:t>
-      </w:r>
-      <w:proofErr w:type="spellStart"/>
-      <w:r>
-        <w:rPr>
-          <w:sz w:val="20"/>
-          <w:lang w:val="fr-CA"/>
-        </w:rPr>
-        <w:t>current</w:t>
-      </w:r>
-      <w:proofErr w:type="spellEnd"/>
-      <w:r>
-        <w:rPr>
-          <w:sz w:val="20"/>
-          <w:lang w:val="fr-CA"/>
-        </w:rPr>
-        <w:t xml:space="preserve"> </w:t>
-      </w:r>
-      <w:proofErr w:type="spellStart"/>
-      <w:r>
-        <w:rPr>
-          <w:sz w:val="20"/>
-          <w:lang w:val="fr-CA"/>
-        </w:rPr>
-        <w:t>series</w:t>
-      </w:r>
-      <w:proofErr w:type="spellEnd"/>
-      <w:r>
-        <w:rPr>
-          <w:sz w:val="20"/>
-          <w:lang w:val="fr-CA"/>
-        </w:rPr>
-        <w:t xml:space="preserve"> </w:t>
-      </w:r>
-      <w:proofErr w:type="spellStart"/>
-      <w:r>
-        <w:rPr>
-          <w:sz w:val="20"/>
-          <w:lang w:val="fr-CA"/>
-        </w:rPr>
-        <w:t>name</w:t>
-      </w:r>
-      <w:proofErr w:type="spellEnd"/>
-      <w:r>
-        <w:rPr>
-          <w:sz w:val="20"/>
-          <w:lang w:val="fr-CA"/>
-        </w:rPr>
-        <w:t xml:space="preserve"> </w:t>
-      </w:r>
-      <w:proofErr w:type="spellStart"/>
-      <w:r>
-        <w:rPr>
-          <w:sz w:val="20"/>
-          <w:lang w:val="fr-CA"/>
-        </w:rPr>
-        <w:t>was</w:t>
-      </w:r>
-      <w:proofErr w:type="spellEnd"/>
-      <w:r>
-        <w:rPr>
-          <w:sz w:val="20"/>
-          <w:lang w:val="fr-CA"/>
-        </w:rPr>
-        <w:t xml:space="preserve"> </w:t>
-      </w:r>
-      <w:proofErr w:type="spellStart"/>
-      <w:r>
-        <w:rPr>
-          <w:sz w:val="20"/>
-          <w:lang w:val="fr-CA"/>
-        </w:rPr>
-        <w:t>changed</w:t>
-      </w:r>
-      <w:proofErr w:type="spellEnd"/>
-      <w:r>
-        <w:rPr>
-          <w:sz w:val="20"/>
-          <w:lang w:val="fr-CA"/>
-        </w:rPr>
-        <w:t xml:space="preserve"> </w:t>
-      </w:r>
-      <w:proofErr w:type="spellStart"/>
-      <w:r>
-        <w:rPr>
-          <w:sz w:val="20"/>
-          <w:lang w:val="fr-CA"/>
-        </w:rPr>
-        <w:t>with</w:t>
-      </w:r>
-      <w:proofErr w:type="spellEnd"/>
-      <w:r>
-        <w:rPr>
-          <w:sz w:val="20"/>
-          <w:lang w:val="fr-CA"/>
-        </w:rPr>
-        <w:t xml:space="preserve"> report </w:t>
-      </w:r>
-      <w:proofErr w:type="spellStart"/>
-      <w:r>
-        <w:rPr>
-          <w:sz w:val="20"/>
-          <w:lang w:val="fr-CA"/>
-        </w:rPr>
-        <w:t>number</w:t>
-      </w:r>
-      <w:proofErr w:type="spellEnd"/>
-      <w:r>
-        <w:rPr>
-          <w:sz w:val="20"/>
-          <w:lang w:val="fr-CA"/>
-        </w:rPr>
-        <w:t xml:space="preserve"> 925.</w:t>
+        <w:t>The current series name was changed with report number 925.</w:t>
       </w:r>
     </w:p>
     <w:p>
@@ -1097,7 +993,7 @@
                       <v:path o:extrusionok="f" gradientshapeok="t" o:connecttype="rect"/>
                       <o:lock v:ext="edit" aspectratio="t"/>
                     </v:shapetype>
-                    <v:shape id="_x0000_i1026" type="#_x0000_t75" style="width:73.25pt;height:18.15pt" fillcolor="window">
+                    <v:shape id="_x0000_i1026" type="#_x0000_t75" style="width:73.5pt;height:18pt" fillcolor="window">
                       <v:imagedata r:id="rId1" o:title="2wordmk_c"/>
                     </v:shape>
                   </w:pict>
@@ -1119,7 +1015,7 @@
               <w:p>
                 <w:r>
                   <w:pict w14:anchorId="270CA2A2">
-                    <v:shape id="_x0000_i1028" type="#_x0000_t75" style="width:208.5pt;height:28.8pt" fillcolor="window">
+                    <v:shape id="_x0000_i1028" type="#_x0000_t75" style="width:208.5pt;height:28.5pt" fillcolor="window">
                       <v:imagedata r:id="rId2" o:title="dfo_ec"/>
                     </v:shape>
                   </w:pict>
@@ -1316,6 +1212,7 @@
     <w:lsdException w:name="HTML Sample" w:semiHidden="1" w:unhideWhenUsed="1"/>
     <w:lsdException w:name="HTML Typewriter" w:semiHidden="1" w:unhideWhenUsed="1"/>
     <w:lsdException w:name="HTML Variable" w:semiHidden="1" w:unhideWhenUsed="1"/>
+    <w:lsdException w:name="Normal Table" w:semiHidden="1" w:unhideWhenUsed="1"/>
     <w:lsdException w:name="annotation subject" w:semiHidden="1" w:unhideWhenUsed="1"/>
     <w:lsdException w:name="No List" w:semiHidden="1" w:unhideWhenUsed="1"/>
     <w:lsdException w:name="Outline List 1" w:semiHidden="1" w:unhideWhenUsed="1"/>
@@ -1358,8 +1255,11 @@
     <w:lsdException w:name="Table Contemporary" w:semiHidden="1" w:unhideWhenUsed="1"/>
     <w:lsdException w:name="Table Elegant" w:semiHidden="1" w:unhideWhenUsed="1"/>
     <w:lsdException w:name="Table Professional" w:semiHidden="1" w:unhideWhenUsed="1"/>
+    <w:lsdException w:name="Table Subtle 1" w:semiHidden="1" w:unhideWhenUsed="1"/>
     <w:lsdException w:name="Table Subtle 2" w:semiHidden="1" w:unhideWhenUsed="1"/>
     <w:lsdException w:name="Table Web 1" w:semiHidden="1" w:unhideWhenUsed="1"/>
+    <w:lsdException w:name="Table Web 2" w:semiHidden="1" w:unhideWhenUsed="1"/>
+    <w:lsdException w:name="Table Web 3" w:semiHidden="1" w:unhideWhenUsed="1"/>
     <w:lsdException w:name="Balloon Text" w:semiHidden="1" w:unhideWhenUsed="1"/>
     <w:lsdException w:name="Table Grid" w:uiPriority="39"/>
     <w:lsdException w:name="Table Theme" w:semiHidden="1" w:unhideWhenUsed="1"/>
